--- a/Labfiles/Starter/DP-201.6/DP-201-Lab06_Ex02_Ta01.docx
+++ b/Labfiles/Starter/DP-201.6/DP-201-Lab06_Ex02_Ta01.docx
@@ -6,21 +6,56 @@
       <w:pPr>
         <w:pStyle w:val="Heading1"/>
         <w:rPr>
+          <w:rFonts w:eastAsia="Microsoft YaHei"/>
           <w:b/>
-          <w:rFonts w:hint="eastAsia"/>
         </w:rPr>
       </w:pPr>
       <w:r>
         <w:rPr>
+          <w:rFonts w:eastAsia="Microsoft YaHei" w:hint="eastAsia"/>
           <w:b/>
-          <w:rFonts w:hint="eastAsia"/>
-        </w:rPr>
-        <w:t xml:space="preserve">DP201 — 设计 Azure 数据平台解决方案</w:t>
-      </w:r>
-      <w:r>
-        <w:rPr>
+        </w:rPr>
+        <w:t xml:space="preserve">DP201 </w:t>
+      </w:r>
+      <w:r>
+        <w:rPr>
+          <w:rFonts w:eastAsia="Microsoft YaHei" w:hint="eastAsia"/>
           <w:b/>
-          <w:rFonts w:hint="eastAsia"/>
+        </w:rPr>
+        <w:t>—</w:t>
+      </w:r>
+      <w:r>
+        <w:rPr>
+          <w:rFonts w:eastAsia="Microsoft YaHei" w:hint="eastAsia"/>
+          <w:b/>
+        </w:rPr>
+        <w:t xml:space="preserve"> </w:t>
+      </w:r>
+      <w:r>
+        <w:rPr>
+          <w:rFonts w:eastAsia="Microsoft YaHei" w:hint="eastAsia"/>
+          <w:b/>
+        </w:rPr>
+        <w:t>设计</w:t>
+      </w:r>
+      <w:r>
+        <w:rPr>
+          <w:rFonts w:eastAsia="Microsoft YaHei" w:hint="eastAsia"/>
+          <w:b/>
+        </w:rPr>
+        <w:t xml:space="preserve"> Azure </w:t>
+      </w:r>
+      <w:r>
+        <w:rPr>
+          <w:rFonts w:eastAsia="Microsoft YaHei" w:hint="eastAsia"/>
+          <w:b/>
+        </w:rPr>
+        <w:t>数据平台解决方案</w:t>
+      </w:r>
+      <w:r>
+        <w:rPr>
+          <w:rFonts w:eastAsia="Microsoft YaHei" w:hint="eastAsia"/>
+          <w:b/>
         </w:rPr>
         <w:t xml:space="preserve"> </w:t>
       </w:r>
@@ -29,20 +64,107 @@
       <w:pPr>
         <w:pStyle w:val="Heading2"/>
         <w:rPr>
-          <w:rFonts w:eastAsiaTheme="minorHAnsi" w:hint="eastAsia"/>
+          <w:rFonts w:eastAsia="Microsoft YaHei"/>
         </w:rPr>
       </w:pPr>
       <w:r>
         <w:rPr>
-          <w:rFonts w:hint="eastAsia"/>
-        </w:rPr>
-        <w:t xml:space="preserve">实验 6 — 效率和运营的设计</w:t>
+          <w:rFonts w:eastAsia="Microsoft YaHei" w:hint="eastAsia"/>
+        </w:rPr>
+        <w:t>实验</w:t>
+      </w:r>
+      <w:r>
+        <w:rPr>
+          <w:rFonts w:eastAsia="Microsoft YaHei" w:hint="eastAsia"/>
+        </w:rPr>
+        <w:t xml:space="preserve"> 6 </w:t>
+      </w:r>
+      <w:r>
+        <w:rPr>
+          <w:rFonts w:eastAsia="Microsoft YaHei" w:hint="eastAsia"/>
+        </w:rPr>
+        <w:t>—</w:t>
+      </w:r>
+      <w:r>
+        <w:rPr>
+          <w:rFonts w:eastAsia="Microsoft YaHei" w:hint="eastAsia"/>
+        </w:rPr>
+        <w:t xml:space="preserve"> </w:t>
+      </w:r>
+      <w:r>
+        <w:rPr>
+          <w:rFonts w:eastAsia="Microsoft YaHei" w:hint="eastAsia"/>
+        </w:rPr>
+        <w:t>效率和运营的设计</w:t>
       </w:r>
     </w:p>
     <w:p>
       <w:pPr>
         <w:rPr>
-          <w:rFonts w:ascii="Segoe UI" w:hAnsi="Segoe UI" w:cs="Segoe UI"/>
+          <w:rFonts w:ascii="Segoe UI" w:eastAsia="Microsoft YaHei" w:hAnsi="Segoe UI" w:cs="Segoe UI"/>
+        </w:rPr>
+      </w:pPr>
+    </w:p>
+    <w:p>
+      <w:pPr>
+        <w:rPr>
+          <w:rFonts w:ascii="Segoe UI" w:eastAsia="Microsoft YaHei" w:hAnsi="Segoe UI" w:cs="Segoe UI"/>
+        </w:rPr>
+      </w:pPr>
+      <w:r>
+        <w:rPr>
+          <w:rFonts w:ascii="SimSun" w:eastAsia="Microsoft YaHei" w:hAnsi="SimSun" w:cs="SimSun" w:hint="eastAsia"/>
+          <w:b/>
+        </w:rPr>
+        <w:t>练习</w:t>
+      </w:r>
+      <w:r>
+        <w:rPr>
+          <w:rFonts w:ascii="Segoe UI" w:eastAsia="Microsoft YaHei" w:hAnsi="Segoe UI" w:cs="Segoe UI"/>
+          <w:b/>
+        </w:rPr>
+        <w:t xml:space="preserve"> 2</w:t>
+      </w:r>
+    </w:p>
+    <w:p>
+      <w:pPr>
+        <w:shd w:val="clear" w:color="auto" w:fill="FFFFFF"/>
+        <w:spacing w:line="285" w:lineRule="atLeast"/>
+        <w:rPr>
+          <w:rFonts w:ascii="Consolas" w:eastAsia="Microsoft YaHei" w:hAnsi="Consolas" w:cs="Times New Roman"/>
+          <w:color w:val="000000"/>
+          <w:sz w:val="21"/>
+          <w:szCs w:val="21"/>
+        </w:rPr>
+      </w:pPr>
+      <w:r>
+        <w:rPr>
+          <w:rFonts w:ascii="Segoe UI" w:eastAsia="Microsoft YaHei" w:hAnsi="Segoe UI" w:hint="eastAsia"/>
+          <w:b/>
+        </w:rPr>
+        <w:t>任务</w:t>
+      </w:r>
+      <w:r>
+        <w:rPr>
+          <w:rFonts w:ascii="Segoe UI" w:eastAsia="Microsoft YaHei" w:hAnsi="Segoe UI" w:hint="eastAsia"/>
+          <w:b/>
+        </w:rPr>
+        <w:t xml:space="preserve"> 1</w:t>
+      </w:r>
+      <w:r>
+        <w:rPr>
+          <w:rFonts w:ascii="Segoe UI" w:eastAsia="Microsoft YaHei" w:hAnsi="Segoe UI" w:hint="eastAsia"/>
+          <w:b/>
+        </w:rPr>
+        <w:t>：使用监控和分析获取运营见解</w:t>
+      </w:r>
+    </w:p>
+    <w:p>
+      <w:pPr>
+        <w:shd w:val="clear" w:color="auto" w:fill="FFFFFF"/>
+        <w:spacing w:after="0" w:line="285" w:lineRule="atLeast"/>
+        <w:rPr>
+          <w:rFonts w:ascii="Segoe UI" w:eastAsia="Microsoft YaHei" w:hAnsi="Segoe UI" w:cs="Segoe UI"/>
         </w:rPr>
       </w:pPr>
     </w:p>
@@ -51,68 +173,40 @@
         <w:shd w:val="clear" w:color="auto" w:fill="FFFFFF"/>
         <w:spacing w:line="285" w:lineRule="atLeast"/>
         <w:rPr>
-          <w:color w:val="000000"/>
-          <w:sz w:val="21"/>
-          <w:szCs w:val="21"/>
-          <w:rFonts w:ascii="Consolas" w:eastAsia="SimSun" w:hAnsi="Consolas" w:cs="Times New Roman" w:hint="eastAsia"/>
+          <w:rFonts w:ascii="Segoe UI" w:eastAsia="Microsoft YaHei" w:hAnsi="Segoe UI" w:cs="Segoe UI"/>
         </w:rPr>
       </w:pPr>
       <w:r>
         <w:rPr>
-          <w:b/>
-          <w:rFonts w:ascii="Segoe UI" w:hAnsi="Segoe UI" w:hint="eastAsia" w:eastAsia="SimSun"/>
-        </w:rPr>
-        <w:t xml:space="preserve">任务 1：</w:t>
-      </w:r>
-      <w:r>
-        <w:rPr>
-          <w:b/>
-          <w:rFonts w:ascii="Segoe UI" w:hAnsi="Segoe UI" w:hint="eastAsia" w:eastAsia="SimSun"/>
-        </w:rPr>
-        <w:t xml:space="preserve">使用监控和分析获取运营见解</w:t>
-      </w:r>
-    </w:p>
-    <w:p>
-      <w:pPr>
-        <w:shd w:val="clear" w:color="auto" w:fill="FFFFFF"/>
-        <w:spacing w:after="0" w:line="285" w:lineRule="atLeast"/>
-        <w:rPr>
-          <w:rFonts w:ascii="Segoe UI" w:hAnsi="Segoe UI" w:cs="Segoe UI"/>
-        </w:rPr>
-      </w:pPr>
-    </w:p>
-    <w:p>
-      <w:pPr>
-        <w:shd w:val="clear" w:color="auto" w:fill="FFFFFF"/>
-        <w:spacing w:line="285" w:lineRule="atLeast"/>
-        <w:rPr>
-          <w:rFonts w:ascii="Segoe UI" w:hAnsi="Segoe UI" w:cs="Segoe UI" w:hint="eastAsia" w:eastAsia="SimSun"/>
-        </w:rPr>
-      </w:pPr>
-      <w:r>
-        <w:rPr>
-          <w:rFonts w:ascii="Segoe UI" w:hAnsi="Segoe UI" w:hint="eastAsia" w:eastAsia="SimSun"/>
-        </w:rPr>
-        <w:t xml:space="preserve">使用下表记录 AdventureWorks 应采用的监视方法。</w:t>
-      </w:r>
-      <w:r>
-        <w:rPr>
-          <w:rFonts w:ascii="Segoe UI" w:hAnsi="Segoe UI" w:hint="eastAsia" w:eastAsia="SimSun"/>
-        </w:rPr>
-        <w:t xml:space="preserve">选择应该是合理的。</w:t>
-      </w:r>
-    </w:p>
-    <w:p>
-      <w:pPr>
-        <w:rPr>
-          <w:rFonts w:ascii="Segoe UI" w:hAnsi="Segoe UI" w:cs="Segoe UI" w:hint="eastAsia" w:eastAsia="SimSun"/>
-        </w:rPr>
-      </w:pPr>
-      <w:r>
-        <w:rPr>
-          <w:rFonts w:ascii="Segoe UI" w:hAnsi="Segoe UI" w:hint="eastAsia" w:eastAsia="SimSun"/>
-        </w:rPr>
-        <w:t xml:space="preserve">以下是可以确定的要求的示例。</w:t>
+          <w:rFonts w:ascii="Segoe UI" w:eastAsia="Microsoft YaHei" w:hAnsi="Segoe UI" w:hint="eastAsia"/>
+        </w:rPr>
+        <w:t>使用下表记录</w:t>
+      </w:r>
+      <w:r>
+        <w:rPr>
+          <w:rFonts w:ascii="Segoe UI" w:eastAsia="Microsoft YaHei" w:hAnsi="Segoe UI" w:hint="eastAsia"/>
+        </w:rPr>
+        <w:t xml:space="preserve"> </w:t>
+      </w:r>
+      <w:proofErr w:type="spellStart"/>
+      <w:r>
+        <w:rPr>
+          <w:rFonts w:ascii="Segoe UI" w:eastAsia="Microsoft YaHei" w:hAnsi="Segoe UI" w:hint="eastAsia"/>
+        </w:rPr>
+        <w:t>AdventureWorks</w:t>
+      </w:r>
+      <w:proofErr w:type="spellEnd"/>
+      <w:r>
+        <w:rPr>
+          <w:rFonts w:ascii="Segoe UI" w:eastAsia="Microsoft YaHei" w:hAnsi="Segoe UI" w:hint="eastAsia"/>
+        </w:rPr>
+        <w:t xml:space="preserve"> </w:t>
+      </w:r>
+      <w:r>
+        <w:rPr>
+          <w:rFonts w:ascii="Segoe UI" w:eastAsia="Microsoft YaHei" w:hAnsi="Segoe UI" w:hint="eastAsia"/>
+        </w:rPr>
+        <w:t>应采用的监视方法。选择应该是合理的。</w:t>
       </w:r>
     </w:p>
     <w:tbl>
@@ -122,73 +216,63 @@
         <w:tblLook w:val="04A0" w:firstRow="1" w:lastRow="0" w:firstColumn="1" w:lastColumn="0" w:noHBand="0" w:noVBand="1"/>
       </w:tblPr>
       <w:tblGrid>
-        <w:gridCol w:w="615"/>
-        <w:gridCol w:w="1932"/>
+        <w:gridCol w:w="895"/>
+        <w:gridCol w:w="1652"/>
         <w:gridCol w:w="1559"/>
         <w:gridCol w:w="9842"/>
       </w:tblGrid>
       <w:tr>
         <w:tc>
           <w:tcPr>
-            <w:tcW w:w="615" w:type="dxa"/>
-          </w:tcPr>
-          <w:p>
-            <w:pPr>
-              <w:rPr>
-                <w:rFonts w:ascii="Segoe UI" w:hAnsi="Segoe UI" w:cs="Segoe UI" w:hint="eastAsia" w:eastAsia="SimSun"/>
-              </w:rPr>
-            </w:pPr>
-            <w:del w:id="0" w:author="wah11" w:date="2019-09-04T09:54:05Z">
-              <w:r>
-                <w:rPr>
-                  <w:rFonts w:ascii="Segoe UI" w:hAnsi="Segoe UI" w:hint="eastAsia" w:eastAsia="SimSun"/>
-                </w:rPr>
-                <w:delText xml:space="preserve">＃</w:delText>
-              </w:r>
-            </w:del>
-            <w:ins w:id="1" w:author="wah11" w:date="2019-09-04T09:54:07Z">
-              <w:r>
-                <w:rPr>
-                  <w:rFonts w:ascii="Segoe UI" w:hAnsi="Segoe UI" w:hint="eastAsia" w:eastAsia="SimSun"/>
-                </w:rPr>
-                <w:t xml:space="preserve">编号</w:t>
-              </w:r>
-            </w:ins>
-          </w:p>
-        </w:tc>
-        <w:tc>
-          <w:tcPr>
-            <w:tcW w:w="1932" w:type="dxa"/>
-          </w:tcPr>
-          <w:p>
-            <w:pPr>
-              <w:rPr>
-                <w:rFonts w:ascii="Segoe UI" w:hAnsi="Segoe UI" w:cs="Segoe UI" w:hint="eastAsia" w:eastAsia="SimSun"/>
+            <w:tcW w:w="895" w:type="dxa"/>
+          </w:tcPr>
+          <w:p>
+            <w:pPr>
+              <w:rPr>
+                <w:rFonts w:ascii="Segoe UI" w:eastAsia="Microsoft YaHei" w:hAnsi="Segoe UI" w:cs="Segoe UI"/>
               </w:rPr>
             </w:pPr>
             <w:r>
               <w:rPr>
-                <w:rFonts w:ascii="Segoe UI" w:hAnsi="Segoe UI" w:hint="eastAsia" w:eastAsia="SimSun"/>
-              </w:rPr>
-              <w:t xml:space="preserve">监视类型</w:t>
+                <w:rFonts w:ascii="Segoe UI" w:eastAsia="Microsoft YaHei" w:hAnsi="Segoe UI" w:hint="eastAsia"/>
+              </w:rPr>
+              <w:t>编号</w:t>
             </w:r>
           </w:p>
         </w:tc>
         <w:tc>
           <w:tcPr>
+            <w:tcW w:w="1652" w:type="dxa"/>
+          </w:tcPr>
+          <w:p>
+            <w:pPr>
+              <w:rPr>
+                <w:rFonts w:ascii="Segoe UI" w:eastAsia="Microsoft YaHei" w:hAnsi="Segoe UI" w:cs="Segoe UI"/>
+              </w:rPr>
+            </w:pPr>
+            <w:r>
+              <w:rPr>
+                <w:rFonts w:ascii="Segoe UI" w:eastAsia="Microsoft YaHei" w:hAnsi="Segoe UI" w:hint="eastAsia"/>
+              </w:rPr>
+              <w:t>监视类型</w:t>
+            </w:r>
+          </w:p>
+        </w:tc>
+        <w:tc>
+          <w:tcPr>
             <w:tcW w:w="1559" w:type="dxa"/>
           </w:tcPr>
           <w:p>
             <w:pPr>
               <w:rPr>
-                <w:rFonts w:ascii="Segoe UI" w:hAnsi="Segoe UI" w:cs="Segoe UI" w:hint="eastAsia" w:eastAsia="SimSun"/>
+                <w:rFonts w:ascii="Segoe UI" w:eastAsia="Microsoft YaHei" w:hAnsi="Segoe UI" w:cs="Segoe UI"/>
               </w:rPr>
             </w:pPr>
             <w:r>
               <w:rPr>
-                <w:rFonts w:ascii="Segoe UI" w:hAnsi="Segoe UI" w:hint="eastAsia" w:eastAsia="SimSun"/>
-              </w:rPr>
-              <w:t xml:space="preserve">技术</w:t>
+                <w:rFonts w:ascii="Segoe UI" w:eastAsia="Microsoft YaHei" w:hAnsi="Segoe UI" w:hint="eastAsia"/>
+              </w:rPr>
+              <w:t>技术</w:t>
             </w:r>
           </w:p>
         </w:tc>
@@ -199,14 +283,14 @@
           <w:p>
             <w:pPr>
               <w:rPr>
-                <w:rFonts w:ascii="Segoe UI" w:hAnsi="Segoe UI" w:cs="Segoe UI" w:hint="eastAsia" w:eastAsia="SimSun"/>
+                <w:rFonts w:ascii="Segoe UI" w:eastAsia="Microsoft YaHei" w:hAnsi="Segoe UI" w:cs="Segoe UI"/>
               </w:rPr>
             </w:pPr>
             <w:r>
               <w:rPr>
-                <w:rFonts w:ascii="Segoe UI" w:hAnsi="Segoe UI" w:hint="eastAsia" w:eastAsia="SimSun"/>
-              </w:rPr>
-              <w:t xml:space="preserve">合理理由</w:t>
+                <w:rFonts w:ascii="Segoe UI" w:eastAsia="Microsoft YaHei" w:hAnsi="Segoe UI" w:hint="eastAsia"/>
+              </w:rPr>
+              <w:t>合理理由</w:t>
             </w:r>
           </w:p>
         </w:tc>
@@ -214,32 +298,32 @@
       <w:tr>
         <w:tc>
           <w:tcPr>
-            <w:tcW w:w="615" w:type="dxa"/>
-          </w:tcPr>
-          <w:p>
-            <w:pPr>
-              <w:rPr>
-                <w:rFonts w:ascii="Segoe UI" w:hAnsi="Segoe UI" w:cs="Segoe UI" w:hint="eastAsia" w:eastAsia="SimSun"/>
+            <w:tcW w:w="895" w:type="dxa"/>
+          </w:tcPr>
+          <w:p>
+            <w:pPr>
+              <w:rPr>
+                <w:rFonts w:ascii="Segoe UI" w:eastAsia="Microsoft YaHei" w:hAnsi="Segoe UI" w:cs="Segoe UI"/>
               </w:rPr>
             </w:pPr>
             <w:r>
               <w:rPr>
-                <w:rFonts w:ascii="Segoe UI" w:hAnsi="Segoe UI" w:hint="eastAsia" w:eastAsia="SimSun"/>
-              </w:rPr>
-              <w:t xml:space="preserve">1</w:t>
+                <w:rFonts w:ascii="Segoe UI" w:eastAsia="Microsoft YaHei" w:hAnsi="Segoe UI" w:hint="eastAsia"/>
+              </w:rPr>
+              <w:t>1</w:t>
             </w:r>
           </w:p>
         </w:tc>
         <w:tc>
           <w:tcPr>
-            <w:tcW w:w="1932" w:type="dxa"/>
+            <w:tcW w:w="1652" w:type="dxa"/>
           </w:tcPr>
           <w:p>
             <w:pPr>
               <w:shd w:val="clear" w:color="auto" w:fill="FFFFFF"/>
               <w:spacing w:line="285" w:lineRule="atLeast"/>
               <w:rPr>
-                <w:rFonts w:ascii="Segoe UI" w:hAnsi="Segoe UI" w:cs="Segoe UI"/>
+                <w:rFonts w:ascii="Segoe UI" w:eastAsia="Microsoft YaHei" w:hAnsi="Segoe UI" w:cs="Segoe UI"/>
               </w:rPr>
             </w:pPr>
           </w:p>
@@ -251,7 +335,7 @@
           <w:p>
             <w:pPr>
               <w:rPr>
-                <w:rFonts w:ascii="Segoe UI" w:hAnsi="Segoe UI" w:cs="Segoe UI"/>
+                <w:rFonts w:ascii="Segoe UI" w:eastAsia="Microsoft YaHei" w:hAnsi="Segoe UI" w:cs="Segoe UI"/>
               </w:rPr>
             </w:pPr>
           </w:p>
@@ -263,7 +347,7 @@
           <w:p>
             <w:pPr>
               <w:rPr>
-                <w:rFonts w:ascii="Segoe UI" w:hAnsi="Segoe UI" w:cs="Segoe UI"/>
+                <w:rFonts w:ascii="Segoe UI" w:eastAsia="Microsoft YaHei" w:hAnsi="Segoe UI" w:cs="Segoe UI"/>
               </w:rPr>
             </w:pPr>
           </w:p>
@@ -272,32 +356,32 @@
       <w:tr>
         <w:tc>
           <w:tcPr>
-            <w:tcW w:w="615" w:type="dxa"/>
-          </w:tcPr>
-          <w:p>
-            <w:pPr>
-              <w:rPr>
-                <w:rFonts w:ascii="Segoe UI" w:hAnsi="Segoe UI" w:cs="Segoe UI" w:hint="eastAsia" w:eastAsia="SimSun"/>
+            <w:tcW w:w="895" w:type="dxa"/>
+          </w:tcPr>
+          <w:p>
+            <w:pPr>
+              <w:rPr>
+                <w:rFonts w:ascii="Segoe UI" w:eastAsia="Microsoft YaHei" w:hAnsi="Segoe UI" w:cs="Segoe UI"/>
               </w:rPr>
             </w:pPr>
             <w:r>
               <w:rPr>
-                <w:rFonts w:ascii="Segoe UI" w:hAnsi="Segoe UI" w:hint="eastAsia" w:eastAsia="SimSun"/>
-              </w:rPr>
-              <w:t xml:space="preserve">2</w:t>
+                <w:rFonts w:ascii="Segoe UI" w:eastAsia="Microsoft YaHei" w:hAnsi="Segoe UI" w:hint="eastAsia"/>
+              </w:rPr>
+              <w:t>2</w:t>
             </w:r>
           </w:p>
         </w:tc>
         <w:tc>
           <w:tcPr>
-            <w:tcW w:w="1932" w:type="dxa"/>
+            <w:tcW w:w="1652" w:type="dxa"/>
           </w:tcPr>
           <w:p>
             <w:pPr>
               <w:shd w:val="clear" w:color="auto" w:fill="FFFFFF"/>
               <w:spacing w:line="285" w:lineRule="atLeast"/>
               <w:rPr>
-                <w:rFonts w:ascii="Segoe UI" w:hAnsi="Segoe UI" w:cs="Segoe UI"/>
+                <w:rFonts w:ascii="Segoe UI" w:eastAsia="Microsoft YaHei" w:hAnsi="Segoe UI" w:cs="Segoe UI"/>
               </w:rPr>
             </w:pPr>
           </w:p>
@@ -311,7 +395,7 @@
               <w:shd w:val="clear" w:color="auto" w:fill="FFFFFF"/>
               <w:spacing w:line="285" w:lineRule="atLeast"/>
               <w:rPr>
-                <w:rFonts w:ascii="Segoe UI" w:hAnsi="Segoe UI" w:cs="Segoe UI"/>
+                <w:rFonts w:ascii="Segoe UI" w:eastAsia="Microsoft YaHei" w:hAnsi="Segoe UI" w:cs="Segoe UI"/>
               </w:rPr>
             </w:pPr>
           </w:p>
@@ -325,7 +409,7 @@
               <w:shd w:val="clear" w:color="auto" w:fill="FFFFFF"/>
               <w:spacing w:line="285" w:lineRule="atLeast"/>
               <w:rPr>
-                <w:rFonts w:ascii="Segoe UI" w:hAnsi="Segoe UI" w:cs="Segoe UI"/>
+                <w:rFonts w:ascii="Segoe UI" w:eastAsia="Microsoft YaHei" w:hAnsi="Segoe UI" w:cs="Segoe UI"/>
               </w:rPr>
             </w:pPr>
           </w:p>
@@ -334,32 +418,32 @@
       <w:tr>
         <w:tc>
           <w:tcPr>
-            <w:tcW w:w="615" w:type="dxa"/>
-          </w:tcPr>
-          <w:p>
-            <w:pPr>
-              <w:rPr>
-                <w:rFonts w:ascii="Segoe UI" w:hAnsi="Segoe UI" w:cs="Segoe UI" w:hint="eastAsia" w:eastAsia="SimSun"/>
+            <w:tcW w:w="895" w:type="dxa"/>
+          </w:tcPr>
+          <w:p>
+            <w:pPr>
+              <w:rPr>
+                <w:rFonts w:ascii="Segoe UI" w:eastAsia="Microsoft YaHei" w:hAnsi="Segoe UI" w:cs="Segoe UI"/>
               </w:rPr>
             </w:pPr>
             <w:r>
               <w:rPr>
-                <w:rFonts w:ascii="Segoe UI" w:hAnsi="Segoe UI" w:hint="eastAsia" w:eastAsia="SimSun"/>
-              </w:rPr>
-              <w:t xml:space="preserve">3</w:t>
+                <w:rFonts w:ascii="Segoe UI" w:eastAsia="Microsoft YaHei" w:hAnsi="Segoe UI" w:hint="eastAsia"/>
+              </w:rPr>
+              <w:t>3</w:t>
             </w:r>
           </w:p>
         </w:tc>
         <w:tc>
           <w:tcPr>
-            <w:tcW w:w="1932" w:type="dxa"/>
+            <w:tcW w:w="1652" w:type="dxa"/>
           </w:tcPr>
           <w:p>
             <w:pPr>
               <w:shd w:val="clear" w:color="auto" w:fill="FFFFFF"/>
               <w:spacing w:line="285" w:lineRule="atLeast"/>
               <w:rPr>
-                <w:rFonts w:ascii="Segoe UI" w:hAnsi="Segoe UI" w:cs="Segoe UI"/>
+                <w:rFonts w:ascii="Segoe UI" w:eastAsia="Microsoft YaHei" w:hAnsi="Segoe UI" w:cs="Segoe UI"/>
               </w:rPr>
             </w:pPr>
           </w:p>
@@ -371,7 +455,7 @@
           <w:p>
             <w:pPr>
               <w:rPr>
-                <w:rFonts w:ascii="Segoe UI" w:hAnsi="Segoe UI" w:cs="Segoe UI"/>
+                <w:rFonts w:ascii="Segoe UI" w:eastAsia="Microsoft YaHei" w:hAnsi="Segoe UI" w:cs="Segoe UI"/>
               </w:rPr>
             </w:pPr>
           </w:p>
@@ -383,7 +467,7 @@
           <w:p>
             <w:pPr>
               <w:rPr>
-                <w:rFonts w:ascii="Segoe UI" w:hAnsi="Segoe UI" w:cs="Segoe UI"/>
+                <w:rFonts w:ascii="Segoe UI" w:eastAsia="Microsoft YaHei" w:hAnsi="Segoe UI" w:cs="Segoe UI"/>
               </w:rPr>
             </w:pPr>
           </w:p>
@@ -392,32 +476,32 @@
       <w:tr>
         <w:tc>
           <w:tcPr>
-            <w:tcW w:w="615" w:type="dxa"/>
-          </w:tcPr>
-          <w:p>
-            <w:pPr>
-              <w:rPr>
-                <w:rFonts w:ascii="Segoe UI" w:hAnsi="Segoe UI" w:cs="Segoe UI" w:hint="eastAsia" w:eastAsia="SimSun"/>
+            <w:tcW w:w="895" w:type="dxa"/>
+          </w:tcPr>
+          <w:p>
+            <w:pPr>
+              <w:rPr>
+                <w:rFonts w:ascii="Segoe UI" w:eastAsia="Microsoft YaHei" w:hAnsi="Segoe UI" w:cs="Segoe UI"/>
               </w:rPr>
             </w:pPr>
             <w:r>
               <w:rPr>
-                <w:rFonts w:ascii="Segoe UI" w:hAnsi="Segoe UI" w:hint="eastAsia" w:eastAsia="SimSun"/>
-              </w:rPr>
-              <w:t xml:space="preserve">4</w:t>
+                <w:rFonts w:ascii="Segoe UI" w:eastAsia="Microsoft YaHei" w:hAnsi="Segoe UI" w:hint="eastAsia"/>
+              </w:rPr>
+              <w:t>4</w:t>
             </w:r>
           </w:p>
         </w:tc>
         <w:tc>
           <w:tcPr>
-            <w:tcW w:w="1932" w:type="dxa"/>
+            <w:tcW w:w="1652" w:type="dxa"/>
           </w:tcPr>
           <w:p>
             <w:pPr>
               <w:shd w:val="clear" w:color="auto" w:fill="FFFFFF"/>
               <w:spacing w:line="285" w:lineRule="atLeast"/>
               <w:rPr>
-                <w:rFonts w:ascii="Segoe UI" w:hAnsi="Segoe UI" w:cs="Segoe UI"/>
+                <w:rFonts w:ascii="Segoe UI" w:eastAsia="Microsoft YaHei" w:hAnsi="Segoe UI" w:cs="Segoe UI"/>
               </w:rPr>
             </w:pPr>
           </w:p>
@@ -431,7 +515,7 @@
               <w:shd w:val="clear" w:color="auto" w:fill="FFFFFF"/>
               <w:spacing w:line="285" w:lineRule="atLeast"/>
               <w:rPr>
-                <w:rFonts w:ascii="Segoe UI" w:hAnsi="Segoe UI" w:cs="Segoe UI"/>
+                <w:rFonts w:ascii="Segoe UI" w:eastAsia="Microsoft YaHei" w:hAnsi="Segoe UI" w:cs="Segoe UI"/>
                 <w:color w:val="000000"/>
                 <w:shd w:val="clear" w:color="auto" w:fill="FFFFFF"/>
               </w:rPr>
@@ -447,7 +531,7 @@
               <w:shd w:val="clear" w:color="auto" w:fill="FFFFFF"/>
               <w:spacing w:line="285" w:lineRule="atLeast"/>
               <w:rPr>
-                <w:rFonts w:ascii="Segoe UI" w:hAnsi="Segoe UI" w:cs="Segoe UI"/>
+                <w:rFonts w:ascii="Segoe UI" w:eastAsia="Microsoft YaHei" w:hAnsi="Segoe UI" w:cs="Segoe UI"/>
                 <w:color w:val="000000"/>
                 <w:shd w:val="clear" w:color="auto" w:fill="FFFFFF"/>
               </w:rPr>
@@ -459,21 +543,23 @@
     <w:p>
       <w:pPr>
         <w:rPr>
-          <w:rFonts w:ascii="Segoe UI" w:hAnsi="Segoe UI" w:cs="Segoe UI"/>
+          <w:rFonts w:ascii="Segoe UI" w:eastAsia="Microsoft YaHei" w:hAnsi="Segoe UI" w:cs="Segoe UI"/>
         </w:rPr>
       </w:pPr>
     </w:p>
     <w:p>
       <w:pPr>
         <w:rPr>
-          <w:rFonts w:ascii="Segoe UI" w:hAnsi="Segoe UI" w:cs="Segoe UI"/>
+          <w:rFonts w:ascii="Segoe UI" w:eastAsia="Microsoft YaHei" w:hAnsi="Segoe UI" w:cs="Segoe UI"/>
         </w:rPr>
       </w:pPr>
+      <w:bookmarkStart w:id="0" w:name="_GoBack"/>
+      <w:bookmarkEnd w:id="0"/>
     </w:p>
     <w:p>
       <w:pPr>
         <w:rPr>
-          <w:rFonts w:ascii="Segoe UI" w:hAnsi="Segoe UI" w:cs="Segoe UI"/>
+          <w:rFonts w:ascii="Segoe UI" w:eastAsia="Microsoft YaHei" w:hAnsi="Segoe UI" w:cs="Segoe UI"/>
         </w:rPr>
       </w:pPr>
     </w:p>
